--- a/PhantomFish/GoogleDocsAPI_Python环境配置.docx
+++ b/PhantomFish/GoogleDocsAPI_Python环境配置.docx
@@ -47,7 +47,7 @@
       </w:r>
       <w:r>
         <w:rPr>
-          <w:rStyle w:val="4"/>
+          <w:rStyle w:val="5"/>
           <w:rFonts w:hint="default"/>
           <w:lang w:val="en-US" w:eastAsia="zh-CN"/>
         </w:rPr>
@@ -72,7 +72,7 @@
     <w:p>
       <w:pPr>
         <w:rPr>
-          <w:rFonts w:hint="eastAsia"/>
+          <w:rFonts w:hint="default"/>
           <w:lang w:val="en-US" w:eastAsia="zh-CN"/>
         </w:rPr>
       </w:pPr>
@@ -85,16 +85,8 @@
           <w:szCs w:val="36"/>
           <w:lang w:val="en-US" w:eastAsia="zh-CN"/>
         </w:rPr>
-        <w:t>一：下面是在 Mac 上配置</w:t>
-      </w:r>
-    </w:p>
-    <w:p>
-      <w:pPr>
-        <w:rPr>
-          <w:rFonts w:hint="eastAsia"/>
-          <w:lang w:val="en-US" w:eastAsia="zh-CN"/>
-        </w:rPr>
-      </w:pPr>
+        <w:t>一：下面是在 Mac 上配置 Python3 和 pip</w:t>
+      </w:r>
     </w:p>
     <w:p>
       <w:pPr>
@@ -762,7 +754,7 @@
       </w:r>
       <w:r>
         <w:rPr>
-          <w:rStyle w:val="4"/>
+          <w:rStyle w:val="5"/>
           <w:rFonts w:hint="eastAsia"/>
           <w:lang w:val="en-US" w:eastAsia="zh-CN"/>
         </w:rPr>
@@ -1278,14 +1270,7 @@
           <w:szCs w:val="36"/>
           <w:lang w:val="en-US" w:eastAsia="zh-CN"/>
         </w:rPr>
-        <w:t>五：</w:t>
-      </w:r>
-      <w:r>
-        <w:rPr>
-          <w:rFonts w:hint="eastAsia"/>
-          <w:lang w:val="en-US" w:eastAsia="zh-CN"/>
-        </w:rPr>
-        <w:t>安装 Google 客户端库</w:t>
+        <w:t>五：安装 Google 客户端库</w:t>
       </w:r>
     </w:p>
     <w:p>
@@ -2240,8 +2225,894 @@
           <w:lang w:val="en-US" w:eastAsia="zh-CN"/>
         </w:rPr>
       </w:pPr>
+    </w:p>
+    <w:p>
+      <w:pPr>
+        <w:rPr>
+          <w:rFonts w:hint="eastAsia"/>
+          <w:b/>
+          <w:bCs/>
+          <w:sz w:val="28"/>
+          <w:szCs w:val="36"/>
+          <w:lang w:val="en-US" w:eastAsia="zh-CN"/>
+        </w:rPr>
+      </w:pPr>
+      <w:r>
+        <w:rPr>
+          <w:rFonts w:hint="eastAsia"/>
+          <w:b/>
+          <w:bCs/>
+          <w:sz w:val="28"/>
+          <w:szCs w:val="36"/>
+          <w:lang w:val="en-US" w:eastAsia="zh-CN"/>
+        </w:rPr>
+        <w:t>六：回到文档</w:t>
+      </w:r>
+    </w:p>
+    <w:p>
+      <w:pPr>
+        <w:rPr>
+          <w:rFonts w:hint="default"/>
+          <w:lang w:val="en-US" w:eastAsia="zh-CN"/>
+        </w:rPr>
+      </w:pPr>
+      <w:r>
+        <w:rPr>
+          <w:rFonts w:hint="default"/>
+          <w:lang w:val="en-US" w:eastAsia="zh-CN"/>
+        </w:rPr>
+        <w:fldChar w:fldCharType="begin"/>
+      </w:r>
+      <w:r>
+        <w:rPr>
+          <w:rFonts w:hint="default"/>
+          <w:lang w:val="en-US" w:eastAsia="zh-CN"/>
+        </w:rPr>
+        <w:instrText xml:space="preserve"> HYPERLINK "https://developers.google.com/workspace/docs/api/quickstart/python?hl=zh-cn" </w:instrText>
+      </w:r>
+      <w:r>
+        <w:rPr>
+          <w:rFonts w:hint="default"/>
+          <w:lang w:val="en-US" w:eastAsia="zh-CN"/>
+        </w:rPr>
+        <w:fldChar w:fldCharType="separate"/>
+      </w:r>
+      <w:r>
+        <w:rPr>
+          <w:rStyle w:val="5"/>
+          <w:rFonts w:hint="default"/>
+          <w:lang w:val="en-US" w:eastAsia="zh-CN"/>
+        </w:rPr>
+        <w:t>https://developers.google.com/workspace/docs/api/quickstart/python?hl=zh-cn</w:t>
+      </w:r>
+      <w:r>
+        <w:rPr>
+          <w:rFonts w:hint="default"/>
+          <w:lang w:val="en-US" w:eastAsia="zh-CN"/>
+        </w:rPr>
+        <w:fldChar w:fldCharType="end"/>
+      </w:r>
+    </w:p>
+    <w:p>
+      <w:pPr>
+        <w:rPr>
+          <w:rFonts w:hint="eastAsia"/>
+          <w:b/>
+          <w:bCs/>
+          <w:sz w:val="28"/>
+          <w:szCs w:val="36"/>
+          <w:lang w:val="en-US" w:eastAsia="zh-CN"/>
+        </w:rPr>
+      </w:pPr>
+      <w:r>
+        <w:rPr>
+          <w:rFonts w:hint="eastAsia"/>
+          <w:b/>
+          <w:bCs/>
+          <w:sz w:val="28"/>
+          <w:szCs w:val="36"/>
+          <w:lang w:val="en-US" w:eastAsia="zh-CN"/>
+        </w:rPr>
+        <w:t>按照文档要求，创建 Google Cloud 项目</w:t>
+      </w:r>
+    </w:p>
+    <w:p>
+      <w:pPr>
+        <w:rPr>
+          <w:rFonts w:hint="default"/>
+          <w:i w:val="0"/>
+          <w:iCs w:val="0"/>
+          <w:caps w:val="0"/>
+          <w:color w:val="202124"/>
+          <w:spacing w:val="0"/>
+          <w:shd w:val="clear" w:fill="FFFFFF"/>
+          <w:lang w:val="en-US" w:eastAsia="zh-CN"/>
+        </w:rPr>
+      </w:pPr>
+      <w:r>
+        <w:rPr>
+          <w:rFonts w:hint="eastAsia"/>
+          <w:i w:val="0"/>
+          <w:iCs w:val="0"/>
+          <w:caps w:val="0"/>
+          <w:color w:val="202124"/>
+          <w:spacing w:val="0"/>
+          <w:shd w:val="clear" w:fill="FFFFFF"/>
+          <w:lang w:val="en-US" w:eastAsia="zh-CN"/>
+        </w:rPr>
+        <w:t>下面这个是创建好的项目</w:t>
+      </w:r>
+    </w:p>
+    <w:p>
+      <w:pPr>
+        <w:rPr>
+          <w:rFonts w:hint="eastAsia"/>
+          <w:b/>
+          <w:bCs/>
+          <w:sz w:val="28"/>
+          <w:szCs w:val="36"/>
+          <w:lang w:val="en-US" w:eastAsia="zh-CN"/>
+        </w:rPr>
+      </w:pPr>
+      <w:r>
+        <w:rPr>
+          <w:rFonts w:hint="eastAsia"/>
+        </w:rPr>
+        <w:fldChar w:fldCharType="begin"/>
+      </w:r>
+      <w:r>
+        <w:rPr>
+          <w:rFonts w:hint="eastAsia"/>
+        </w:rPr>
+        <w:instrText xml:space="preserve"> HYPERLINK "https://console.cloud.google.com/welcome?hl=zh-cn&amp;inv=1&amp;invt=AbtUMQ&amp;project=phantomfish&amp;supportedpurview=project" </w:instrText>
+      </w:r>
+      <w:r>
+        <w:rPr>
+          <w:rFonts w:hint="eastAsia"/>
+        </w:rPr>
+        <w:fldChar w:fldCharType="separate"/>
+      </w:r>
+      <w:r>
+        <w:rPr>
+          <w:rStyle w:val="5"/>
+          <w:rFonts w:hint="eastAsia"/>
+        </w:rPr>
+        <w:t>https://console.cloud.google.com/welcome?hl=zh-cn&amp;inv=1&amp;invt=AbtUMQ&amp;project=phantomfish&amp;supportedpurview=project</w:t>
+      </w:r>
+      <w:r>
+        <w:rPr>
+          <w:rFonts w:hint="eastAsia"/>
+        </w:rPr>
+        <w:fldChar w:fldCharType="end"/>
+      </w:r>
       <w:bookmarkStart w:id="0" w:name="_GoBack"/>
       <w:bookmarkEnd w:id="0"/>
+    </w:p>
+    <w:p>
+      <w:pPr>
+        <w:rPr>
+          <w:rFonts w:hint="eastAsia"/>
+          <w:i w:val="0"/>
+          <w:iCs w:val="0"/>
+          <w:caps w:val="0"/>
+          <w:color w:val="202124"/>
+          <w:spacing w:val="0"/>
+          <w:shd w:val="clear" w:fill="FFFFFF"/>
+          <w:lang w:eastAsia="zh-CN"/>
+        </w:rPr>
+      </w:pPr>
+      <w:r>
+        <w:rPr>
+          <w:rFonts w:hint="eastAsia"/>
+          <w:b/>
+          <w:bCs/>
+          <w:sz w:val="28"/>
+          <w:szCs w:val="36"/>
+          <w:lang w:val="en-US" w:eastAsia="zh-CN"/>
+        </w:rPr>
+        <w:t>注意：</w:t>
+      </w:r>
+      <w:r>
+        <w:rPr>
+          <w:i w:val="0"/>
+          <w:iCs w:val="0"/>
+          <w:caps w:val="0"/>
+          <w:color w:val="202124"/>
+          <w:spacing w:val="0"/>
+          <w:shd w:val="clear" w:fill="FFFFFF"/>
+        </w:rPr>
+        <w:t>配置 OAuth 权限请求页面</w:t>
+      </w:r>
+      <w:r>
+        <w:rPr>
+          <w:rFonts w:hint="eastAsia"/>
+          <w:i w:val="0"/>
+          <w:iCs w:val="0"/>
+          <w:caps w:val="0"/>
+          <w:color w:val="202124"/>
+          <w:spacing w:val="0"/>
+          <w:shd w:val="clear" w:fill="FFFFFF"/>
+          <w:lang w:eastAsia="zh-CN"/>
+        </w:rPr>
+        <w:t>，Under Audience, select Internal.</w:t>
+      </w:r>
+    </w:p>
+    <w:p>
+      <w:pPr>
+        <w:rPr>
+          <w:rFonts w:hint="default"/>
+          <w:i w:val="0"/>
+          <w:iCs w:val="0"/>
+          <w:caps w:val="0"/>
+          <w:color w:val="202124"/>
+          <w:spacing w:val="0"/>
+          <w:shd w:val="clear" w:fill="FFFFFF"/>
+          <w:lang w:val="en-US" w:eastAsia="zh-CN"/>
+        </w:rPr>
+      </w:pPr>
+      <w:r>
+        <w:rPr>
+          <w:rFonts w:hint="eastAsia"/>
+          <w:i w:val="0"/>
+          <w:iCs w:val="0"/>
+          <w:caps w:val="0"/>
+          <w:color w:val="202124"/>
+          <w:spacing w:val="0"/>
+          <w:shd w:val="clear" w:fill="FFFFFF"/>
+          <w:lang w:eastAsia="zh-CN"/>
+        </w:rPr>
+        <w:t>Internal</w:t>
+      </w:r>
+      <w:r>
+        <w:rPr>
+          <w:rFonts w:hint="eastAsia"/>
+          <w:i w:val="0"/>
+          <w:iCs w:val="0"/>
+          <w:caps w:val="0"/>
+          <w:color w:val="202124"/>
+          <w:spacing w:val="0"/>
+          <w:shd w:val="clear" w:fill="FFFFFF"/>
+          <w:lang w:val="en-US" w:eastAsia="zh-CN"/>
+        </w:rPr>
+        <w:t xml:space="preserve"> 是要求账号是 Google Workspace 用户</w:t>
+      </w:r>
+    </w:p>
+    <w:p>
+      <w:r>
+        <w:drawing>
+          <wp:inline distT="0" distB="0" distL="114300" distR="114300">
+            <wp:extent cx="5386705" cy="4735195"/>
+            <wp:effectExtent l="0" t="0" r="4445" b="8255"/>
+            <wp:docPr id="2" name="图片 2"/>
+            <wp:cNvGraphicFramePr>
+              <a:graphicFrameLocks xmlns:a="http://schemas.openxmlformats.org/drawingml/2006/main" noChangeAspect="1"/>
+            </wp:cNvGraphicFramePr>
+            <a:graphic xmlns:a="http://schemas.openxmlformats.org/drawingml/2006/main">
+              <a:graphicData uri="http://schemas.openxmlformats.org/drawingml/2006/picture">
+                <pic:pic xmlns:pic="http://schemas.openxmlformats.org/drawingml/2006/picture">
+                  <pic:nvPicPr>
+                    <pic:cNvPr id="2" name="图片 2"/>
+                    <pic:cNvPicPr>
+                      <a:picLocks noChangeAspect="1"/>
+                    </pic:cNvPicPr>
+                  </pic:nvPicPr>
+                  <pic:blipFill>
+                    <a:blip r:embed="rId4"/>
+                    <a:stretch>
+                      <a:fillRect/>
+                    </a:stretch>
+                  </pic:blipFill>
+                  <pic:spPr>
+                    <a:xfrm>
+                      <a:off x="0" y="0"/>
+                      <a:ext cx="5386705" cy="4735195"/>
+                    </a:xfrm>
+                    <a:prstGeom prst="rect">
+                      <a:avLst/>
+                    </a:prstGeom>
+                    <a:noFill/>
+                    <a:ln>
+                      <a:noFill/>
+                    </a:ln>
+                  </pic:spPr>
+                </pic:pic>
+              </a:graphicData>
+            </a:graphic>
+          </wp:inline>
+        </w:drawing>
+      </w:r>
+    </w:p>
+    <w:p>
+      <w:pPr>
+        <w:rPr>
+          <w:rFonts w:hint="eastAsia"/>
+          <w:lang w:val="en-US" w:eastAsia="zh-CN"/>
+        </w:rPr>
+      </w:pPr>
+      <w:r>
+        <w:rPr>
+          <w:rFonts w:hint="eastAsia"/>
+          <w:lang w:val="en-US" w:eastAsia="zh-CN"/>
+        </w:rPr>
+        <w:t>选择 外部即可，提示</w:t>
+      </w:r>
+    </w:p>
+    <w:p>
+      <w:pPr>
+        <w:rPr>
+          <w:rFonts w:hint="default"/>
+          <w:lang w:val="en-US" w:eastAsia="zh-CN"/>
+        </w:rPr>
+      </w:pPr>
+      <w:r>
+        <w:rPr>
+          <w:rFonts w:ascii="sans-serif" w:hAnsi="sans-serif" w:eastAsia="sans-serif" w:cs="sans-serif"/>
+          <w:i w:val="0"/>
+          <w:iCs w:val="0"/>
+          <w:caps w:val="0"/>
+          <w:color w:val="202124"/>
+          <w:spacing w:val="0"/>
+          <w:sz w:val="18"/>
+          <w:szCs w:val="18"/>
+          <w:shd w:val="clear" w:fill="FFFFFF"/>
+        </w:rPr>
+        <w:t>您的应用只能供添加到测试用户列表中的用户使用。一旦您的应用准备就绪可以发布，您可能需要验证应用</w:t>
+      </w:r>
+    </w:p>
+    <w:p>
+      <w:pPr>
+        <w:rPr>
+          <w:rFonts w:hint="eastAsia"/>
+          <w:lang w:val="en-US" w:eastAsia="zh-CN"/>
+        </w:rPr>
+      </w:pPr>
+      <w:r>
+        <w:rPr>
+          <w:rFonts w:hint="eastAsia"/>
+          <w:lang w:val="en-US" w:eastAsia="zh-CN"/>
+        </w:rPr>
+        <w:t>如果要使用这个项目测试的，需要在 目标对象-&gt;测试用户-&gt; Add users</w:t>
+      </w:r>
+    </w:p>
+    <w:p>
+      <w:pPr>
+        <w:rPr>
+          <w:rFonts w:hint="default"/>
+          <w:lang w:val="en-US" w:eastAsia="zh-CN"/>
+        </w:rPr>
+      </w:pPr>
+      <w:r>
+        <w:rPr>
+          <w:rFonts w:hint="eastAsia"/>
+          <w:lang w:val="en-US" w:eastAsia="zh-CN"/>
+        </w:rPr>
+        <w:t>添加一个 账号邮箱即可</w:t>
+      </w:r>
+    </w:p>
+    <w:p>
+      <w:pPr>
+        <w:rPr>
+          <w:rFonts w:hint="default"/>
+          <w:lang w:val="en-US" w:eastAsia="zh-CN"/>
+        </w:rPr>
+      </w:pPr>
+    </w:p>
+    <w:p>
+      <w:pPr>
+        <w:rPr>
+          <w:rFonts w:hint="default"/>
+          <w:lang w:val="en-US" w:eastAsia="zh-CN"/>
+        </w:rPr>
+      </w:pPr>
+    </w:p>
+    <w:p>
+      <w:pPr>
+        <w:rPr>
+          <w:rFonts w:hint="eastAsia"/>
+          <w:lang w:val="en-US" w:eastAsia="zh-CN"/>
+        </w:rPr>
+      </w:pPr>
+      <w:r>
+        <w:rPr>
+          <w:rFonts w:hint="eastAsia"/>
+          <w:lang w:val="en-US" w:eastAsia="zh-CN"/>
+        </w:rPr>
+        <w:t>然后回到文档 复制 docs/quickstart/quickstart.py 模块的 python 代码</w:t>
+      </w:r>
+    </w:p>
+    <w:p>
+      <w:pPr>
+        <w:rPr>
+          <w:rFonts w:hint="default"/>
+          <w:lang w:val="en-US" w:eastAsia="zh-CN"/>
+        </w:rPr>
+      </w:pPr>
+      <w:r>
+        <w:rPr>
+          <w:rFonts w:hint="eastAsia"/>
+          <w:lang w:val="en-US" w:eastAsia="zh-CN"/>
+        </w:rPr>
+        <w:t>到 Mac 上任意文件夹，创建 quickstart.py 将复制的代码粘贴进去</w:t>
+      </w:r>
+    </w:p>
+    <w:p>
+      <w:pPr>
+        <w:rPr>
+          <w:rFonts w:hint="eastAsia"/>
+          <w:lang w:val="en-US" w:eastAsia="zh-CN"/>
+        </w:rPr>
+      </w:pPr>
+      <w:r>
+        <w:rPr>
+          <w:rFonts w:hint="eastAsia"/>
+          <w:lang w:val="en-US" w:eastAsia="zh-CN"/>
+        </w:rPr>
+        <w:t>上面文档中下载的 credentials.json 放在 跟quickstart.py 同级目录下</w:t>
+      </w:r>
+    </w:p>
+    <w:p>
+      <w:pPr>
+        <w:rPr>
+          <w:rFonts w:hint="eastAsia"/>
+          <w:lang w:val="en-US" w:eastAsia="zh-CN"/>
+        </w:rPr>
+      </w:pPr>
+    </w:p>
+    <w:p>
+      <w:pPr>
+        <w:rPr>
+          <w:rFonts w:hint="eastAsia"/>
+          <w:lang w:val="en-US" w:eastAsia="zh-CN"/>
+        </w:rPr>
+      </w:pPr>
+      <w:r>
+        <w:rPr>
+          <w:rFonts w:hint="eastAsia"/>
+          <w:lang w:val="en-US" w:eastAsia="zh-CN"/>
+        </w:rPr>
+        <w:t>执行命令：python3 quickstart.py</w:t>
+      </w:r>
+    </w:p>
+    <w:p>
+      <w:pPr>
+        <w:rPr>
+          <w:rFonts w:hint="eastAsia"/>
+          <w:lang w:val="en-US" w:eastAsia="zh-CN"/>
+        </w:rPr>
+      </w:pPr>
+      <w:r>
+        <w:rPr>
+          <w:rFonts w:hint="eastAsia"/>
+          <w:lang w:val="en-US" w:eastAsia="zh-CN"/>
+        </w:rPr>
+        <w:t>发现报错，google 库找不到</w:t>
+      </w:r>
+    </w:p>
+    <w:p>
+      <w:pPr>
+        <w:rPr>
+          <w:rFonts w:hint="default"/>
+          <w:lang w:val="en-US" w:eastAsia="zh-CN"/>
+        </w:rPr>
+      </w:pPr>
+    </w:p>
+    <w:p>
+      <w:pPr>
+        <w:rPr>
+          <w:rFonts w:hint="default"/>
+          <w:lang w:val="en-US" w:eastAsia="zh-CN"/>
+        </w:rPr>
+      </w:pPr>
+      <w:r>
+        <w:rPr>
+          <w:rFonts w:hint="eastAsia"/>
+          <w:lang w:val="en-US" w:eastAsia="zh-CN"/>
+        </w:rPr>
+        <w:t xml:space="preserve">原因：上面我是在 虚拟环境中安装的 </w:t>
+      </w:r>
+      <w:r>
+        <w:rPr>
+          <w:rFonts w:hint="default"/>
+          <w:lang w:val="en-US" w:eastAsia="zh-CN"/>
+        </w:rPr>
+        <w:t>pip3 install google-api-python-client google-auth-httplib2 google-auth-oauthlib</w:t>
+      </w:r>
+    </w:p>
+    <w:p>
+      <w:pPr>
+        <w:rPr>
+          <w:rFonts w:hint="eastAsia"/>
+          <w:lang w:val="en-US" w:eastAsia="zh-CN"/>
+        </w:rPr>
+      </w:pPr>
+      <w:r>
+        <w:rPr>
+          <w:rFonts w:hint="eastAsia"/>
+          <w:lang w:val="en-US" w:eastAsia="zh-CN"/>
+        </w:rPr>
+        <w:t>所以执行 quickstart.py 需要在虚拟环境中</w:t>
+      </w:r>
+    </w:p>
+    <w:p>
+      <w:pPr>
+        <w:rPr>
+          <w:rFonts w:hint="default"/>
+          <w:lang w:val="en-US" w:eastAsia="zh-CN"/>
+        </w:rPr>
+      </w:pPr>
+      <w:r>
+        <w:rPr>
+          <w:rFonts w:hint="eastAsia"/>
+          <w:lang w:val="en-US" w:eastAsia="zh-CN"/>
+        </w:rPr>
+        <w:t>重新打开一个命令行输入命令激活虚拟环境</w:t>
+      </w:r>
+    </w:p>
+    <w:p>
+      <w:pPr>
+        <w:rPr>
+          <w:rFonts w:hint="eastAsia"/>
+          <w:lang w:val="en-US" w:eastAsia="zh-CN"/>
+        </w:rPr>
+      </w:pPr>
+      <w:r>
+        <w:rPr>
+          <w:rFonts w:hint="eastAsia"/>
+          <w:lang w:val="en-US" w:eastAsia="zh-CN"/>
+        </w:rPr>
+        <w:t xml:space="preserve">输入命令激活虚拟环境: source myenv/bin/activate </w:t>
+      </w:r>
+    </w:p>
+    <w:p>
+      <w:pPr>
+        <w:rPr>
+          <w:rFonts w:hint="default"/>
+          <w:lang w:val="en-US" w:eastAsia="zh-CN"/>
+        </w:rPr>
+      </w:pPr>
+      <w:r>
+        <w:rPr>
+          <w:rFonts w:hint="eastAsia"/>
+          <w:lang w:val="en-US" w:eastAsia="zh-CN"/>
+        </w:rPr>
+        <w:t>执行 cd 到quickstart.py 所在的文件夹</w:t>
+      </w:r>
+    </w:p>
+    <w:p>
+      <w:pPr>
+        <w:rPr>
+          <w:rFonts w:hint="default"/>
+          <w:lang w:val="en-US" w:eastAsia="zh-CN"/>
+        </w:rPr>
+      </w:pPr>
+      <w:r>
+        <w:rPr>
+          <w:rFonts w:hint="eastAsia"/>
+          <w:lang w:val="en-US" w:eastAsia="zh-CN"/>
+        </w:rPr>
+        <w:t>显示在 myenv 虚拟环境中，然后执行 python3 quickstart.py</w:t>
+      </w:r>
+    </w:p>
+    <w:p>
+      <w:pPr>
+        <w:rPr>
+          <w:rFonts w:hint="eastAsia"/>
+          <w:lang w:val="en-US" w:eastAsia="zh-CN"/>
+        </w:rPr>
+      </w:pPr>
+    </w:p>
+    <w:p>
+      <w:pPr>
+        <w:rPr>
+          <w:rFonts w:hint="eastAsia"/>
+          <w:lang w:val="en-US" w:eastAsia="zh-CN"/>
+        </w:rPr>
+      </w:pPr>
+      <w:r>
+        <w:rPr>
+          <w:rFonts w:hint="eastAsia"/>
+          <w:lang w:val="en-US" w:eastAsia="zh-CN"/>
+        </w:rPr>
+        <w:t>第一次执行会自动打开 google cloud 项目页面，设置权限，然后继续执行， credentials.json 同级目录下载一个 token.json，继续执行会在会显示执行结果</w:t>
+      </w:r>
+    </w:p>
+    <w:p>
+      <w:pPr>
+        <w:rPr>
+          <w:rFonts w:hint="eastAsia"/>
+          <w:lang w:val="en-US" w:eastAsia="zh-CN"/>
+        </w:rPr>
+      </w:pPr>
+      <w:r>
+        <w:rPr>
+          <w:rFonts w:hint="eastAsia"/>
+          <w:lang w:val="en-US" w:eastAsia="zh-CN"/>
+        </w:rPr>
+        <w:t>之后再执行，不会弹出 权限申请界面，</w:t>
+      </w:r>
+    </w:p>
+    <w:p>
+      <w:pPr>
+        <w:rPr>
+          <w:rFonts w:hint="default"/>
+          <w:lang w:val="en-US" w:eastAsia="zh-CN"/>
+        </w:rPr>
+      </w:pPr>
+      <w:r>
+        <w:rPr>
+          <w:rFonts w:hint="eastAsia"/>
+          <w:lang w:val="en-US" w:eastAsia="zh-CN"/>
+        </w:rPr>
+        <w:t>如果修改项目设置，需要重新下载 credentials.json，并且删除 token.json，执行会再次打开 权限申请界面</w:t>
+      </w:r>
+    </w:p>
+    <w:p>
+      <w:pPr>
+        <w:rPr>
+          <w:rFonts w:hint="default"/>
+          <w:lang w:val="en-US" w:eastAsia="zh-CN"/>
+        </w:rPr>
+      </w:pPr>
+    </w:p>
+    <w:p>
+      <w:pPr>
+        <w:rPr>
+          <w:rFonts w:hint="default"/>
+          <w:lang w:val="en-US" w:eastAsia="zh-CN"/>
+        </w:rPr>
+      </w:pPr>
+    </w:p>
+    <w:p>
+      <w:pPr>
+        <w:rPr>
+          <w:rFonts w:hint="eastAsia"/>
+          <w:lang w:val="en-US" w:eastAsia="zh-CN"/>
+        </w:rPr>
+      </w:pPr>
+      <w:r>
+        <w:rPr>
+          <w:rFonts w:hint="eastAsia"/>
+          <w:lang w:val="en-US" w:eastAsia="zh-CN"/>
+        </w:rPr>
+        <w:t>quickstart.py 代码</w:t>
+      </w:r>
+    </w:p>
+    <w:p>
+      <w:pPr>
+        <w:rPr>
+          <w:rFonts w:hint="default"/>
+          <w:lang w:val="en-US" w:eastAsia="zh-CN"/>
+        </w:rPr>
+      </w:pPr>
+      <w:r>
+        <w:rPr>
+          <w:rFonts w:hint="default"/>
+          <w:lang w:val="en-US" w:eastAsia="zh-CN"/>
+        </w:rPr>
+        <w:t>#</w:t>
+      </w:r>
+      <w:r>
+        <w:rPr>
+          <w:rFonts w:hint="eastAsia"/>
+          <w:lang w:val="en-US" w:eastAsia="zh-CN"/>
+        </w:rPr>
+        <w:t xml:space="preserve"> 设置访问 google docs 上 </w:t>
+      </w:r>
+      <w:r>
+        <w:rPr>
+          <w:rFonts w:hint="default"/>
+          <w:lang w:val="en-US" w:eastAsia="zh-CN"/>
+        </w:rPr>
+        <w:t>documents</w:t>
+      </w:r>
+      <w:r>
+        <w:rPr>
+          <w:rFonts w:hint="eastAsia"/>
+          <w:lang w:val="en-US" w:eastAsia="zh-CN"/>
+        </w:rPr>
+        <w:t xml:space="preserve"> 文档，</w:t>
+      </w:r>
+      <w:r>
+        <w:rPr>
+          <w:rFonts w:hint="default"/>
+          <w:lang w:val="en-US" w:eastAsia="zh-CN"/>
+        </w:rPr>
+        <w:t>readonly</w:t>
+      </w:r>
+      <w:r>
+        <w:rPr>
+          <w:rFonts w:hint="eastAsia"/>
+          <w:lang w:val="en-US" w:eastAsia="zh-CN"/>
+        </w:rPr>
+        <w:t xml:space="preserve"> 表示只读</w:t>
+      </w:r>
+    </w:p>
+    <w:p>
+      <w:pPr>
+        <w:rPr>
+          <w:rFonts w:hint="default"/>
+          <w:lang w:val="en-US" w:eastAsia="zh-CN"/>
+        </w:rPr>
+      </w:pPr>
+      <w:r>
+        <w:rPr>
+          <w:rFonts w:hint="default"/>
+          <w:lang w:val="en-US" w:eastAsia="zh-CN"/>
+        </w:rPr>
+        <w:t>SCOPES = ["https://www.googleapis.com/auth/documents.readonly"]</w:t>
+      </w:r>
+    </w:p>
+    <w:p>
+      <w:pPr>
+        <w:rPr>
+          <w:rFonts w:hint="default"/>
+          <w:lang w:val="en-US" w:eastAsia="zh-CN"/>
+        </w:rPr>
+      </w:pPr>
+    </w:p>
+    <w:p>
+      <w:pPr>
+        <w:rPr>
+          <w:rFonts w:hint="default"/>
+          <w:lang w:val="en-US" w:eastAsia="zh-CN"/>
+        </w:rPr>
+      </w:pPr>
+      <w:r>
+        <w:rPr>
+          <w:rFonts w:hint="default"/>
+          <w:lang w:val="en-US" w:eastAsia="zh-CN"/>
+        </w:rPr>
+        <w:t xml:space="preserve"># </w:t>
+      </w:r>
+      <w:r>
+        <w:rPr>
+          <w:rFonts w:hint="eastAsia"/>
+          <w:lang w:val="en-US" w:eastAsia="zh-CN"/>
+        </w:rPr>
+        <w:t>这个是 google docs 文档的id</w:t>
+      </w:r>
+    </w:p>
+    <w:p>
+      <w:pPr>
+        <w:rPr>
+          <w:rFonts w:hint="default"/>
+          <w:lang w:val="en-US" w:eastAsia="zh-CN"/>
+        </w:rPr>
+      </w:pPr>
+      <w:r>
+        <w:rPr>
+          <w:rFonts w:hint="default"/>
+          <w:lang w:val="en-US" w:eastAsia="zh-CN"/>
+        </w:rPr>
+        <w:t>DOCUMENT_ID = "195j9eDD3ccgjQRttHhJPymLJUCOUjs-jmwTrekvdjFE"</w:t>
+      </w:r>
+    </w:p>
+    <w:p>
+      <w:pPr>
+        <w:rPr>
+          <w:rFonts w:hint="default"/>
+          <w:lang w:val="en-US" w:eastAsia="zh-CN"/>
+        </w:rPr>
+      </w:pPr>
+    </w:p>
+    <w:p>
+      <w:pPr>
+        <w:rPr>
+          <w:rFonts w:hint="eastAsia"/>
+          <w:lang w:val="en-US" w:eastAsia="zh-CN"/>
+        </w:rPr>
+      </w:pPr>
+      <w:r>
+        <w:rPr>
+          <w:rFonts w:hint="eastAsia"/>
+          <w:lang w:val="en-US" w:eastAsia="zh-CN"/>
+        </w:rPr>
+        <w:t>Id 如何找？</w:t>
+      </w:r>
+    </w:p>
+    <w:p>
+      <w:pPr>
+        <w:rPr>
+          <w:rFonts w:hint="default"/>
+          <w:lang w:val="en-US" w:eastAsia="zh-CN"/>
+        </w:rPr>
+      </w:pPr>
+      <w:r>
+        <w:rPr>
+          <w:rFonts w:hint="eastAsia"/>
+          <w:lang w:val="en-US" w:eastAsia="zh-CN"/>
+        </w:rPr>
+        <w:t>随便找一个文档，打开，连接如下</w:t>
+      </w:r>
+    </w:p>
+    <w:p>
+      <w:pPr>
+        <w:rPr>
+          <w:rFonts w:hint="default"/>
+          <w:lang w:val="en-US" w:eastAsia="zh-CN"/>
+        </w:rPr>
+      </w:pPr>
+      <w:r>
+        <w:rPr>
+          <w:rFonts w:hint="default"/>
+          <w:lang w:val="en-US" w:eastAsia="zh-CN"/>
+        </w:rPr>
+        <w:fldChar w:fldCharType="begin"/>
+      </w:r>
+      <w:r>
+        <w:rPr>
+          <w:rFonts w:hint="default"/>
+          <w:lang w:val="en-US" w:eastAsia="zh-CN"/>
+        </w:rPr>
+        <w:instrText xml:space="preserve"> HYPERLINK "https://docs.google.com/spreadsheets/d/1Zobv9DrEkxnaEirzoMtr5Zx1gCOzGHSvC5m_WQPq9Ao/edit?gid=0#gid=0" </w:instrText>
+      </w:r>
+      <w:r>
+        <w:rPr>
+          <w:rFonts w:hint="default"/>
+          <w:lang w:val="en-US" w:eastAsia="zh-CN"/>
+        </w:rPr>
+        <w:fldChar w:fldCharType="separate"/>
+      </w:r>
+      <w:r>
+        <w:rPr>
+          <w:rStyle w:val="5"/>
+          <w:rFonts w:hint="default"/>
+          <w:lang w:val="en-US" w:eastAsia="zh-CN"/>
+        </w:rPr>
+        <w:t>https://docs.google.com/spreadsheets/d/1Zobv9DrEkxnaEirzoMtr5Zx1gCOzGHSvC5m_WQPq9Ao/edit?gid=0#gid=0</w:t>
+      </w:r>
+      <w:r>
+        <w:rPr>
+          <w:rFonts w:hint="default"/>
+          <w:lang w:val="en-US" w:eastAsia="zh-CN"/>
+        </w:rPr>
+        <w:fldChar w:fldCharType="end"/>
+      </w:r>
+    </w:p>
+    <w:p>
+      <w:pPr>
+        <w:rPr>
+          <w:rFonts w:hint="eastAsia"/>
+          <w:lang w:val="en-US" w:eastAsia="zh-CN"/>
+        </w:rPr>
+      </w:pPr>
+      <w:r>
+        <w:rPr>
+          <w:rFonts w:hint="eastAsia"/>
+          <w:lang w:val="en-US" w:eastAsia="zh-CN"/>
+        </w:rPr>
+        <w:t xml:space="preserve">其中 </w:t>
+      </w:r>
+      <w:r>
+        <w:rPr>
+          <w:rFonts w:hint="default"/>
+          <w:lang w:val="en-US" w:eastAsia="zh-CN"/>
+        </w:rPr>
+        <w:t>1Zobv9DrEkxnaEirzoMtr5Zx1gCOzGHSvC5m_WQPq9Ao</w:t>
+      </w:r>
+      <w:r>
+        <w:rPr>
+          <w:rFonts w:hint="eastAsia"/>
+          <w:lang w:val="en-US" w:eastAsia="zh-CN"/>
+        </w:rPr>
+        <w:t xml:space="preserve"> 就是文档唯一 id</w:t>
+      </w:r>
+    </w:p>
+    <w:p>
+      <w:pPr>
+        <w:rPr>
+          <w:rFonts w:hint="eastAsia"/>
+          <w:lang w:val="en-US" w:eastAsia="zh-CN"/>
+        </w:rPr>
+      </w:pPr>
+    </w:p>
+    <w:p>
+      <w:pPr>
+        <w:rPr>
+          <w:rFonts w:hint="default"/>
+          <w:lang w:val="en-US" w:eastAsia="zh-CN"/>
+        </w:rPr>
+      </w:pPr>
     </w:p>
     <w:sectPr>
       <w:pgSz w:w="11906" w:h="16838"/>
@@ -2349,7 +3220,7 @@
     <w:lsdException w:unhideWhenUsed="0" w:uiPriority="0" w:semiHidden="0" w:name="Body Text Indent 2"/>
     <w:lsdException w:unhideWhenUsed="0" w:uiPriority="0" w:semiHidden="0" w:name="Body Text Indent 3"/>
     <w:lsdException w:unhideWhenUsed="0" w:uiPriority="0" w:semiHidden="0" w:name="Block Text"/>
-    <w:lsdException w:unhideWhenUsed="0" w:uiPriority="0" w:semiHidden="0" w:name="Hyperlink"/>
+    <w:lsdException w:qFormat="1" w:unhideWhenUsed="0" w:uiPriority="0" w:semiHidden="0" w:name="Hyperlink"/>
     <w:lsdException w:unhideWhenUsed="0" w:uiPriority="0" w:semiHidden="0" w:name="FollowedHyperlink"/>
     <w:lsdException w:qFormat="1" w:unhideWhenUsed="0" w:uiPriority="0" w:semiHidden="0" w:name="Strong"/>
     <w:lsdException w:qFormat="1" w:unhideWhenUsed="0" w:uiPriority="0" w:semiHidden="0" w:name="Emphasis"/>
@@ -2529,13 +3400,35 @@
       <w:lang w:val="en-US" w:eastAsia="zh-CN" w:bidi="ar-SA"/>
     </w:rPr>
   </w:style>
-  <w:style w:type="character" w:default="1" w:styleId="3">
+  <w:style w:type="paragraph" w:styleId="2">
+    <w:name w:val="heading 3"/>
+    <w:basedOn w:val="1"/>
+    <w:next w:val="1"/>
+    <w:semiHidden/>
+    <w:unhideWhenUsed/>
+    <w:qFormat/>
+    <w:uiPriority w:val="0"/>
+    <w:pPr>
+      <w:spacing w:before="0" w:beforeAutospacing="1" w:after="0" w:afterAutospacing="1"/>
+      <w:jc w:val="left"/>
+    </w:pPr>
+    <w:rPr>
+      <w:rFonts w:hint="eastAsia" w:ascii="宋体" w:hAnsi="宋体" w:eastAsia="宋体" w:cs="宋体"/>
+      <w:b/>
+      <w:bCs/>
+      <w:kern w:val="0"/>
+      <w:sz w:val="27"/>
+      <w:szCs w:val="27"/>
+      <w:lang w:val="en-US" w:eastAsia="zh-CN" w:bidi="ar"/>
+    </w:rPr>
+  </w:style>
+  <w:style w:type="character" w:default="1" w:styleId="4">
     <w:name w:val="Default Paragraph Font"/>
     <w:semiHidden/>
     <w:qFormat/>
     <w:uiPriority w:val="0"/>
   </w:style>
-  <w:style w:type="table" w:default="1" w:styleId="2">
+  <w:style w:type="table" w:default="1" w:styleId="3">
     <w:name w:val="Normal Table"/>
     <w:semiHidden/>
     <w:qFormat/>
@@ -2549,9 +3442,10 @@
       </w:tblCellMar>
     </w:tblPr>
   </w:style>
-  <w:style w:type="character" w:styleId="4">
+  <w:style w:type="character" w:styleId="5">
     <w:name w:val="Hyperlink"/>
-    <w:basedOn w:val="3"/>
+    <w:basedOn w:val="4"/>
+    <w:qFormat/>
     <w:uiPriority w:val="0"/>
     <w:rPr>
       <w:color w:val="0000FF"/>
